--- a/Dokumentation/Objektbasierter Projektplan.docx
+++ b/Dokumentation/Objektbasierter Projektplan.docx
@@ -995,7 +995,6 @@
         </w:drawing>
       </w:r>
     </w:p>
-    <w:p/>
     <w:sectPr>
       <w:pgSz w:w="11906" w:h="16838"/>
       <w:pgMar w:top="1417" w:right="1417" w:bottom="1134" w:left="1417" w:header="708" w:footer="708" w:gutter="0"/>

--- a/Dokumentation/Objektbasierter Projektplan.docx
+++ b/Dokumentation/Objektbasierter Projektplan.docx
@@ -11,16 +11,91 @@
       </w:pPr>
       <w:r>
         <w:rPr>
+          <w:noProof/>
+        </w:rPr>
+        <w:drawing>
+          <wp:anchor distT="0" distB="0" distL="114300" distR="114300" simplePos="0" relativeHeight="251658240" behindDoc="1" locked="0" layoutInCell="1" allowOverlap="1" wp14:anchorId="0B52CFD9" wp14:editId="7C7BFC56">
+            <wp:simplePos x="0" y="0"/>
+            <wp:positionH relativeFrom="column">
+              <wp:posOffset>133654</wp:posOffset>
+            </wp:positionH>
+            <wp:positionV relativeFrom="paragraph">
+              <wp:posOffset>4445</wp:posOffset>
+            </wp:positionV>
+            <wp:extent cx="5396865" cy="3333115"/>
+            <wp:effectExtent l="0" t="0" r="635" b="0"/>
+            <wp:wrapTight wrapText="bothSides">
+              <wp:wrapPolygon edited="0">
+                <wp:start x="0" y="0"/>
+                <wp:lineTo x="0" y="21481"/>
+                <wp:lineTo x="21552" y="21481"/>
+                <wp:lineTo x="21552" y="0"/>
+                <wp:lineTo x="0" y="0"/>
+              </wp:wrapPolygon>
+            </wp:wrapTight>
+            <wp:docPr id="1827050268" name="Grafik 4"/>
+            <wp:cNvGraphicFramePr>
+              <a:graphicFrameLocks xmlns:a="http://schemas.openxmlformats.org/drawingml/2006/main" noChangeAspect="1"/>
+            </wp:cNvGraphicFramePr>
+            <a:graphic xmlns:a="http://schemas.openxmlformats.org/drawingml/2006/main">
+              <a:graphicData uri="http://schemas.openxmlformats.org/drawingml/2006/picture">
+                <pic:pic xmlns:pic="http://schemas.openxmlformats.org/drawingml/2006/picture">
+                  <pic:nvPicPr>
+                    <pic:cNvPr id="1827050268" name="Grafik 1827050268"/>
+                    <pic:cNvPicPr/>
+                  </pic:nvPicPr>
+                  <pic:blipFill rotWithShape="1">
+                    <a:blip r:embed="rId4">
+                      <a:extLst>
+                        <a:ext uri="{28A0092B-C50C-407E-A947-70E740481C1C}">
+                          <a14:useLocalDpi xmlns:a14="http://schemas.microsoft.com/office/drawing/2010/main" val="0"/>
+                        </a:ext>
+                      </a:extLst>
+                    </a:blip>
+                    <a:srcRect t="9892" b="7753"/>
+                    <a:stretch/>
+                  </pic:blipFill>
+                  <pic:spPr bwMode="auto">
+                    <a:xfrm>
+                      <a:off x="0" y="0"/>
+                      <a:ext cx="5396865" cy="3333115"/>
+                    </a:xfrm>
+                    <a:prstGeom prst="rect">
+                      <a:avLst/>
+                    </a:prstGeom>
+                    <a:ln>
+                      <a:noFill/>
+                    </a:ln>
+                    <a:extLst>
+                      <a:ext uri="{53640926-AAD7-44D8-BBD7-CCE9431645EC}">
+                        <a14:shadowObscured xmlns:a14="http://schemas.microsoft.com/office/drawing/2010/main"/>
+                      </a:ext>
+                    </a:extLst>
+                  </pic:spPr>
+                </pic:pic>
+              </a:graphicData>
+            </a:graphic>
+            <wp14:sizeRelH relativeFrom="page">
+              <wp14:pctWidth>0</wp14:pctWidth>
+            </wp14:sizeRelH>
+            <wp14:sizeRelV relativeFrom="page">
+              <wp14:pctHeight>0</wp14:pctHeight>
+            </wp14:sizeRelV>
+          </wp:anchor>
+        </w:drawing>
+      </w:r>
+      <w:r>
+        <w:rPr>
           <w:b/>
           <w:bCs/>
         </w:rPr>
-        <w:t>Backend</w:t>
+        <w:t xml:space="preserve"> </w:t>
       </w:r>
     </w:p>
     <w:tbl>
       <w:tblPr>
         <w:tblStyle w:val="Tabellenraster"/>
-        <w:tblpPr w:leftFromText="141" w:rightFromText="141" w:vertAnchor="page" w:horzAnchor="margin" w:tblpY="1739"/>
+        <w:tblpPr w:leftFromText="141" w:rightFromText="141" w:vertAnchor="page" w:horzAnchor="margin" w:tblpY="7295"/>
         <w:tblW w:w="0" w:type="auto"/>
         <w:tblLook w:val="04A0" w:firstRow="1" w:lastRow="0" w:firstColumn="1" w:lastColumn="0" w:noHBand="0" w:noVBand="1"/>
       </w:tblPr>
@@ -150,10 +225,7 @@
           </w:tcPr>
           <w:p>
             <w:r>
-              <w:t>5</w:t>
-            </w:r>
-            <w:r>
-              <w:t>h</w:t>
+              <w:t>5h</w:t>
             </w:r>
           </w:p>
         </w:tc>
@@ -223,7 +295,36 @@
         </w:tc>
       </w:tr>
     </w:tbl>
-    <w:p/>
+    <w:p>
+      <w:pPr>
+        <w:rPr>
+          <w:b/>
+          <w:bCs/>
+        </w:rPr>
+      </w:pPr>
+      <w:r>
+        <w:rPr>
+          <w:b/>
+          <w:bCs/>
+        </w:rPr>
+        <w:t>B</w:t>
+      </w:r>
+      <w:r>
+        <w:rPr>
+          <w:b/>
+          <w:bCs/>
+        </w:rPr>
+        <w:t>ackend</w:t>
+      </w:r>
+    </w:p>
+    <w:p>
+      <w:pPr>
+        <w:rPr>
+          <w:b/>
+          <w:bCs/>
+        </w:rPr>
+      </w:pPr>
+    </w:p>
     <w:p>
       <w:pPr>
         <w:rPr>
@@ -396,10 +497,7 @@
               <w:t>Alexander, Raphael</w:t>
             </w:r>
             <w:r>
-              <w:t xml:space="preserve">, </w:t>
-            </w:r>
-            <w:r>
-              <w:t>Tobias</w:t>
+              <w:t>, Tobias</w:t>
             </w:r>
           </w:p>
         </w:tc>
@@ -463,10 +561,7 @@
           </w:tcPr>
           <w:p>
             <w:r>
-              <w:t>Alexander, Raphael,</w:t>
-            </w:r>
-            <w:r>
-              <w:t xml:space="preserve"> Tobias</w:t>
+              <w:t>Alexander, Raphael, Tobias</w:t>
             </w:r>
           </w:p>
         </w:tc>
@@ -926,75 +1021,7 @@
         </w:tc>
       </w:tr>
     </w:tbl>
-    <w:p>
-      <w:r>
-        <w:rPr>
-          <w:noProof/>
-        </w:rPr>
-        <w:drawing>
-          <wp:anchor distT="0" distB="0" distL="114300" distR="114300" simplePos="0" relativeHeight="251658240" behindDoc="0" locked="0" layoutInCell="1" allowOverlap="1" wp14:anchorId="0B52CFD9" wp14:editId="6C13D868">
-            <wp:simplePos x="0" y="0"/>
-            <wp:positionH relativeFrom="column">
-              <wp:posOffset>83958</wp:posOffset>
-            </wp:positionH>
-            <wp:positionV relativeFrom="paragraph">
-              <wp:posOffset>216894</wp:posOffset>
-            </wp:positionV>
-            <wp:extent cx="5610169" cy="3465185"/>
-            <wp:effectExtent l="0" t="0" r="3810" b="2540"/>
-            <wp:wrapSquare wrapText="bothSides"/>
-            <wp:docPr id="1827050268" name="Grafik 4"/>
-            <wp:cNvGraphicFramePr>
-              <a:graphicFrameLocks xmlns:a="http://schemas.openxmlformats.org/drawingml/2006/main" noChangeAspect="1"/>
-            </wp:cNvGraphicFramePr>
-            <a:graphic xmlns:a="http://schemas.openxmlformats.org/drawingml/2006/main">
-              <a:graphicData uri="http://schemas.openxmlformats.org/drawingml/2006/picture">
-                <pic:pic xmlns:pic="http://schemas.openxmlformats.org/drawingml/2006/picture">
-                  <pic:nvPicPr>
-                    <pic:cNvPr id="1827050268" name="Grafik 1827050268"/>
-                    <pic:cNvPicPr/>
-                  </pic:nvPicPr>
-                  <pic:blipFill rotWithShape="1">
-                    <a:blip r:embed="rId4">
-                      <a:extLst>
-                        <a:ext uri="{28A0092B-C50C-407E-A947-70E740481C1C}">
-                          <a14:useLocalDpi xmlns:a14="http://schemas.microsoft.com/office/drawing/2010/main" val="0"/>
-                        </a:ext>
-                      </a:extLst>
-                    </a:blip>
-                    <a:srcRect t="9892" b="7753"/>
-                    <a:stretch/>
-                  </pic:blipFill>
-                  <pic:spPr bwMode="auto">
-                    <a:xfrm>
-                      <a:off x="0" y="0"/>
-                      <a:ext cx="5610169" cy="3465185"/>
-                    </a:xfrm>
-                    <a:prstGeom prst="rect">
-                      <a:avLst/>
-                    </a:prstGeom>
-                    <a:ln>
-                      <a:noFill/>
-                    </a:ln>
-                    <a:extLst>
-                      <a:ext uri="{53640926-AAD7-44D8-BBD7-CCE9431645EC}">
-                        <a14:shadowObscured xmlns:a14="http://schemas.microsoft.com/office/drawing/2010/main"/>
-                      </a:ext>
-                    </a:extLst>
-                  </pic:spPr>
-                </pic:pic>
-              </a:graphicData>
-            </a:graphic>
-            <wp14:sizeRelH relativeFrom="page">
-              <wp14:pctWidth>0</wp14:pctWidth>
-            </wp14:sizeRelH>
-            <wp14:sizeRelV relativeFrom="page">
-              <wp14:pctHeight>0</wp14:pctHeight>
-            </wp14:sizeRelV>
-          </wp:anchor>
-        </w:drawing>
-      </w:r>
-    </w:p>
+    <w:p/>
     <w:sectPr>
       <w:pgSz w:w="11906" w:h="16838"/>
       <w:pgMar w:top="1417" w:right="1417" w:bottom="1134" w:left="1417" w:header="708" w:footer="708" w:gutter="0"/>

--- a/Dokumentation/Objektbasierter Projektplan.docx
+++ b/Dokumentation/Objektbasierter Projektplan.docx
@@ -14,25 +14,17 @@
           <w:noProof/>
         </w:rPr>
         <w:drawing>
-          <wp:anchor distT="0" distB="0" distL="114300" distR="114300" simplePos="0" relativeHeight="251658240" behindDoc="1" locked="0" layoutInCell="1" allowOverlap="1" wp14:anchorId="0B52CFD9" wp14:editId="7C7BFC56">
+          <wp:anchor distT="0" distB="0" distL="114300" distR="114300" simplePos="0" relativeHeight="251658240" behindDoc="1" locked="0" layoutInCell="1" allowOverlap="1" wp14:anchorId="0B52CFD9" wp14:editId="328EB519">
             <wp:simplePos x="0" y="0"/>
             <wp:positionH relativeFrom="column">
-              <wp:posOffset>133654</wp:posOffset>
+              <wp:posOffset>133350</wp:posOffset>
             </wp:positionH>
             <wp:positionV relativeFrom="paragraph">
               <wp:posOffset>4445</wp:posOffset>
             </wp:positionV>
-            <wp:extent cx="5396865" cy="3333115"/>
-            <wp:effectExtent l="0" t="0" r="635" b="0"/>
-            <wp:wrapTight wrapText="bothSides">
-              <wp:wrapPolygon edited="0">
-                <wp:start x="0" y="0"/>
-                <wp:lineTo x="0" y="21481"/>
-                <wp:lineTo x="21552" y="21481"/>
-                <wp:lineTo x="21552" y="0"/>
-                <wp:lineTo x="0" y="0"/>
-              </wp:wrapPolygon>
-            </wp:wrapTight>
+            <wp:extent cx="5247640" cy="3241040"/>
+            <wp:effectExtent l="0" t="0" r="0" b="0"/>
+            <wp:wrapTopAndBottom/>
             <wp:docPr id="1827050268" name="Grafik 4"/>
             <wp:cNvGraphicFramePr>
               <a:graphicFrameLocks xmlns:a="http://schemas.openxmlformats.org/drawingml/2006/main" noChangeAspect="1"/>
@@ -58,7 +50,7 @@
                   <pic:spPr bwMode="auto">
                     <a:xfrm>
                       <a:off x="0" y="0"/>
-                      <a:ext cx="5396865" cy="3333115"/>
+                      <a:ext cx="5247640" cy="3241040"/>
                     </a:xfrm>
                     <a:prstGeom prst="rect">
                       <a:avLst/>
@@ -92,209 +84,6 @@
         <w:t xml:space="preserve"> </w:t>
       </w:r>
     </w:p>
-    <w:tbl>
-      <w:tblPr>
-        <w:tblStyle w:val="Tabellenraster"/>
-        <w:tblpPr w:leftFromText="141" w:rightFromText="141" w:vertAnchor="page" w:horzAnchor="margin" w:tblpY="7295"/>
-        <w:tblW w:w="0" w:type="auto"/>
-        <w:tblLook w:val="04A0" w:firstRow="1" w:lastRow="0" w:firstColumn="1" w:lastColumn="0" w:noHBand="0" w:noVBand="1"/>
-      </w:tblPr>
-      <w:tblGrid>
-        <w:gridCol w:w="3114"/>
-        <w:gridCol w:w="5245"/>
-        <w:gridCol w:w="703"/>
-      </w:tblGrid>
-      <w:tr>
-        <w:tc>
-          <w:tcPr>
-            <w:tcW w:w="3114" w:type="dxa"/>
-          </w:tcPr>
-          <w:p>
-            <w:pPr>
-              <w:rPr>
-                <w:b/>
-                <w:bCs/>
-              </w:rPr>
-            </w:pPr>
-            <w:r>
-              <w:rPr>
-                <w:b/>
-                <w:bCs/>
-              </w:rPr>
-              <w:t>Aufgaben</w:t>
-            </w:r>
-          </w:p>
-        </w:tc>
-        <w:tc>
-          <w:tcPr>
-            <w:tcW w:w="5245" w:type="dxa"/>
-          </w:tcPr>
-          <w:p>
-            <w:pPr>
-              <w:rPr>
-                <w:b/>
-                <w:bCs/>
-              </w:rPr>
-            </w:pPr>
-            <w:r>
-              <w:rPr>
-                <w:b/>
-                <w:bCs/>
-              </w:rPr>
-              <w:t>Zuständig</w:t>
-            </w:r>
-          </w:p>
-        </w:tc>
-        <w:tc>
-          <w:tcPr>
-            <w:tcW w:w="703" w:type="dxa"/>
-          </w:tcPr>
-          <w:p>
-            <w:pPr>
-              <w:rPr>
-                <w:b/>
-                <w:bCs/>
-              </w:rPr>
-            </w:pPr>
-            <w:r>
-              <w:rPr>
-                <w:b/>
-                <w:bCs/>
-              </w:rPr>
-              <w:t>Zeit</w:t>
-            </w:r>
-          </w:p>
-        </w:tc>
-      </w:tr>
-      <w:tr>
-        <w:tc>
-          <w:tcPr>
-            <w:tcW w:w="3114" w:type="dxa"/>
-          </w:tcPr>
-          <w:p>
-            <w:r>
-              <w:t>Server</w:t>
-            </w:r>
-          </w:p>
-        </w:tc>
-        <w:tc>
-          <w:tcPr>
-            <w:tcW w:w="5245" w:type="dxa"/>
-          </w:tcPr>
-          <w:p>
-            <w:r>
-              <w:t>Philip</w:t>
-            </w:r>
-          </w:p>
-        </w:tc>
-        <w:tc>
-          <w:tcPr>
-            <w:tcW w:w="703" w:type="dxa"/>
-          </w:tcPr>
-          <w:p>
-            <w:r>
-              <w:t>4h</w:t>
-            </w:r>
-          </w:p>
-        </w:tc>
-      </w:tr>
-      <w:tr>
-        <w:tc>
-          <w:tcPr>
-            <w:tcW w:w="3114" w:type="dxa"/>
-          </w:tcPr>
-          <w:p>
-            <w:r>
-              <w:t>Multiplayer</w:t>
-            </w:r>
-          </w:p>
-        </w:tc>
-        <w:tc>
-          <w:tcPr>
-            <w:tcW w:w="5245" w:type="dxa"/>
-          </w:tcPr>
-          <w:p>
-            <w:r>
-              <w:t>Philip</w:t>
-            </w:r>
-          </w:p>
-        </w:tc>
-        <w:tc>
-          <w:tcPr>
-            <w:tcW w:w="703" w:type="dxa"/>
-          </w:tcPr>
-          <w:p>
-            <w:r>
-              <w:t>5h</w:t>
-            </w:r>
-          </w:p>
-        </w:tc>
-      </w:tr>
-      <w:tr>
-        <w:tc>
-          <w:tcPr>
-            <w:tcW w:w="3114" w:type="dxa"/>
-          </w:tcPr>
-          <w:p>
-            <w:r>
-              <w:t>Datenspeicherung</w:t>
-            </w:r>
-          </w:p>
-        </w:tc>
-        <w:tc>
-          <w:tcPr>
-            <w:tcW w:w="5245" w:type="dxa"/>
-          </w:tcPr>
-          <w:p>
-            <w:r>
-              <w:t>Philip</w:t>
-            </w:r>
-          </w:p>
-        </w:tc>
-        <w:tc>
-          <w:tcPr>
-            <w:tcW w:w="703" w:type="dxa"/>
-          </w:tcPr>
-          <w:p>
-            <w:r>
-              <w:t>3h</w:t>
-            </w:r>
-          </w:p>
-        </w:tc>
-      </w:tr>
-      <w:tr>
-        <w:tc>
-          <w:tcPr>
-            <w:tcW w:w="3114" w:type="dxa"/>
-          </w:tcPr>
-          <w:p>
-            <w:r>
-              <w:t>Anfälliges</w:t>
-            </w:r>
-          </w:p>
-        </w:tc>
-        <w:tc>
-          <w:tcPr>
-            <w:tcW w:w="5245" w:type="dxa"/>
-          </w:tcPr>
-          <w:p>
-            <w:r>
-              <w:t>Philip</w:t>
-            </w:r>
-          </w:p>
-        </w:tc>
-        <w:tc>
-          <w:tcPr>
-            <w:tcW w:w="703" w:type="dxa"/>
-          </w:tcPr>
-          <w:p>
-            <w:r>
-              <w:t>4h</w:t>
-            </w:r>
-          </w:p>
-        </w:tc>
-      </w:tr>
-    </w:tbl>
     <w:p>
       <w:pPr>
         <w:rPr>
@@ -317,6 +106,209 @@
         <w:t>ackend</w:t>
       </w:r>
     </w:p>
+    <w:tbl>
+      <w:tblPr>
+        <w:tblStyle w:val="Tabellenraster"/>
+        <w:tblpPr w:leftFromText="141" w:rightFromText="141" w:vertAnchor="page" w:horzAnchor="margin" w:tblpY="7169"/>
+        <w:tblW w:w="0" w:type="auto"/>
+        <w:tblLook w:val="04A0" w:firstRow="1" w:lastRow="0" w:firstColumn="1" w:lastColumn="0" w:noHBand="0" w:noVBand="1"/>
+      </w:tblPr>
+      <w:tblGrid>
+        <w:gridCol w:w="3114"/>
+        <w:gridCol w:w="5245"/>
+        <w:gridCol w:w="703"/>
+      </w:tblGrid>
+      <w:tr>
+        <w:tc>
+          <w:tcPr>
+            <w:tcW w:w="3114" w:type="dxa"/>
+          </w:tcPr>
+          <w:p>
+            <w:pPr>
+              <w:rPr>
+                <w:b/>
+                <w:bCs/>
+              </w:rPr>
+            </w:pPr>
+            <w:r>
+              <w:rPr>
+                <w:b/>
+                <w:bCs/>
+              </w:rPr>
+              <w:t>Aufgaben</w:t>
+            </w:r>
+          </w:p>
+        </w:tc>
+        <w:tc>
+          <w:tcPr>
+            <w:tcW w:w="5245" w:type="dxa"/>
+          </w:tcPr>
+          <w:p>
+            <w:pPr>
+              <w:rPr>
+                <w:b/>
+                <w:bCs/>
+              </w:rPr>
+            </w:pPr>
+            <w:r>
+              <w:rPr>
+                <w:b/>
+                <w:bCs/>
+              </w:rPr>
+              <w:t>Zuständig</w:t>
+            </w:r>
+          </w:p>
+        </w:tc>
+        <w:tc>
+          <w:tcPr>
+            <w:tcW w:w="703" w:type="dxa"/>
+          </w:tcPr>
+          <w:p>
+            <w:pPr>
+              <w:rPr>
+                <w:b/>
+                <w:bCs/>
+              </w:rPr>
+            </w:pPr>
+            <w:r>
+              <w:rPr>
+                <w:b/>
+                <w:bCs/>
+              </w:rPr>
+              <w:t>Zeit</w:t>
+            </w:r>
+          </w:p>
+        </w:tc>
+      </w:tr>
+      <w:tr>
+        <w:tc>
+          <w:tcPr>
+            <w:tcW w:w="3114" w:type="dxa"/>
+          </w:tcPr>
+          <w:p>
+            <w:r>
+              <w:t>Server</w:t>
+            </w:r>
+          </w:p>
+        </w:tc>
+        <w:tc>
+          <w:tcPr>
+            <w:tcW w:w="5245" w:type="dxa"/>
+          </w:tcPr>
+          <w:p>
+            <w:r>
+              <w:t>Philip</w:t>
+            </w:r>
+          </w:p>
+        </w:tc>
+        <w:tc>
+          <w:tcPr>
+            <w:tcW w:w="703" w:type="dxa"/>
+          </w:tcPr>
+          <w:p>
+            <w:r>
+              <w:t>4h</w:t>
+            </w:r>
+          </w:p>
+        </w:tc>
+      </w:tr>
+      <w:tr>
+        <w:tc>
+          <w:tcPr>
+            <w:tcW w:w="3114" w:type="dxa"/>
+          </w:tcPr>
+          <w:p>
+            <w:r>
+              <w:t>Multiplayer</w:t>
+            </w:r>
+          </w:p>
+        </w:tc>
+        <w:tc>
+          <w:tcPr>
+            <w:tcW w:w="5245" w:type="dxa"/>
+          </w:tcPr>
+          <w:p>
+            <w:r>
+              <w:t>Philip</w:t>
+            </w:r>
+          </w:p>
+        </w:tc>
+        <w:tc>
+          <w:tcPr>
+            <w:tcW w:w="703" w:type="dxa"/>
+          </w:tcPr>
+          <w:p>
+            <w:r>
+              <w:t>5h</w:t>
+            </w:r>
+          </w:p>
+        </w:tc>
+      </w:tr>
+      <w:tr>
+        <w:tc>
+          <w:tcPr>
+            <w:tcW w:w="3114" w:type="dxa"/>
+          </w:tcPr>
+          <w:p>
+            <w:r>
+              <w:t>Datenspeicherung</w:t>
+            </w:r>
+          </w:p>
+        </w:tc>
+        <w:tc>
+          <w:tcPr>
+            <w:tcW w:w="5245" w:type="dxa"/>
+          </w:tcPr>
+          <w:p>
+            <w:r>
+              <w:t>Philip</w:t>
+            </w:r>
+          </w:p>
+        </w:tc>
+        <w:tc>
+          <w:tcPr>
+            <w:tcW w:w="703" w:type="dxa"/>
+          </w:tcPr>
+          <w:p>
+            <w:r>
+              <w:t>3h</w:t>
+            </w:r>
+          </w:p>
+        </w:tc>
+      </w:tr>
+      <w:tr>
+        <w:tc>
+          <w:tcPr>
+            <w:tcW w:w="3114" w:type="dxa"/>
+          </w:tcPr>
+          <w:p>
+            <w:r>
+              <w:t>Anfälliges</w:t>
+            </w:r>
+          </w:p>
+        </w:tc>
+        <w:tc>
+          <w:tcPr>
+            <w:tcW w:w="5245" w:type="dxa"/>
+          </w:tcPr>
+          <w:p>
+            <w:r>
+              <w:t>Philip</w:t>
+            </w:r>
+          </w:p>
+        </w:tc>
+        <w:tc>
+          <w:tcPr>
+            <w:tcW w:w="703" w:type="dxa"/>
+          </w:tcPr>
+          <w:p>
+            <w:r>
+              <w:t>4h</w:t>
+            </w:r>
+          </w:p>
+        </w:tc>
+      </w:tr>
+    </w:tbl>
     <w:p>
       <w:pPr>
         <w:rPr>
